--- a/server/pharmadex2/src/test/resources/Components_EL.docx
+++ b/server/pharmadex2/src/test/resources/Components_EL.docx
@@ -38,7 +38,13 @@
               <w:rPr>
                 <w:noProof/>
               </w:rPr>
-              <w:t>${</w:t>
+              <w:t>$</w:t>
+            </w:r>
+            <w:r>
+              <w:rPr>
+                <w:noProof/>
+              </w:rPr>
+              <w:t>{</w:t>
             </w:r>
             <w:r>
               <w:rPr>
@@ -100,17 +106,18 @@
           <w:tcPr>
             <w:tcW w:w="2263" w:type="dxa"/>
           </w:tcPr>
+          <w:p/>
+        </w:tc>
+        <w:tc>
+          <w:tcPr>
+            <w:tcW w:w="7087" w:type="dxa"/>
+          </w:tcPr>
           <w:p>
-            <w:r>
-              <w:t>Pharmacist literal component EL</w:t>
-            </w:r>
-          </w:p>
-        </w:tc>
-        <w:tc>
-          <w:tcPr>
-            <w:tcW w:w="7087" w:type="dxa"/>
-          </w:tcPr>
-          <w:p>
+            <w:pPr>
+              <w:rPr>
+                <w:noProof/>
+              </w:rPr>
+            </w:pPr>
             <w:r>
               <w:rPr>
                 <w:noProof/>
@@ -131,7 +138,32 @@
                 <w:szCs w:val="19"/>
                 <w:shd w:val="clear" w:color="auto" w:fill="FFFFFF"/>
               </w:rPr>
-              <w:t>pharmacists</w:t>
+              <w:t>pharmacists@form}</w:t>
+            </w:r>
+          </w:p>
+        </w:tc>
+      </w:tr>
+      <w:tr>
+        <w:tc>
+          <w:tcPr>
+            <w:tcW w:w="2263" w:type="dxa"/>
+          </w:tcPr>
+          <w:p>
+            <w:r>
+              <w:t>Pharmacist literal component EL</w:t>
+            </w:r>
+          </w:p>
+        </w:tc>
+        <w:tc>
+          <w:tcPr>
+            <w:tcW w:w="7087" w:type="dxa"/>
+          </w:tcPr>
+          <w:p>
+            <w:r>
+              <w:rPr>
+                <w:noProof/>
+              </w:rPr>
+              <w:t>{</w:t>
             </w:r>
             <w:r>
               <w:rPr>
@@ -153,6 +185,22 @@
               <w:rPr>
                 <w:noProof/>
               </w:rPr>
+              <w:t>/</w:t>
+            </w:r>
+            <w:r>
+              <w:rPr>
+                <w:rFonts w:ascii="Segoe UI" w:hAnsi="Segoe UI" w:cs="Segoe UI"/>
+                <w:color w:val="212529"/>
+                <w:sz w:val="19"/>
+                <w:szCs w:val="19"/>
+                <w:shd w:val="clear" w:color="auto" w:fill="FFFFFF"/>
+              </w:rPr>
+              <w:t>pharmacists</w:t>
+            </w:r>
+            <w:r>
+              <w:rPr>
+                <w:noProof/>
+              </w:rPr>
               <w:t>/0</w:t>
             </w:r>
             <w:r>
@@ -187,7 +235,81 @@
           <w:tcPr>
             <w:tcW w:w="7087" w:type="dxa"/>
           </w:tcPr>
-          <w:p/>
+          <w:p>
+            <w:pPr>
+              <w:rPr>
+                <w:noProof/>
+              </w:rPr>
+            </w:pPr>
+            <w:r>
+              <w:rPr>
+                <w:noProof/>
+              </w:rPr>
+              <w:t>${</w:t>
+            </w:r>
+            <w:r>
+              <w:rPr>
+                <w:noProof/>
+              </w:rPr>
+              <w:t>/</w:t>
+            </w:r>
+            <w:r>
+              <w:rPr>
+                <w:rFonts w:ascii="Segoe UI" w:hAnsi="Segoe UI" w:cs="Segoe UI"/>
+                <w:color w:val="212529"/>
+                <w:sz w:val="19"/>
+                <w:szCs w:val="19"/>
+                <w:shd w:val="clear" w:color="auto" w:fill="FFFFFF"/>
+              </w:rPr>
+              <w:t>pharmacists</w:t>
+            </w:r>
+            <w:r>
+              <w:rPr>
+                <w:noProof/>
+              </w:rPr>
+              <w:t>/</w:t>
+            </w:r>
+            <w:r>
+              <w:rPr>
+                <w:rFonts w:ascii="Segoe UI" w:hAnsi="Segoe UI" w:cs="Segoe UI"/>
+                <w:color w:val="212529"/>
+                <w:sz w:val="19"/>
+                <w:szCs w:val="19"/>
+                <w:shd w:val="clear" w:color="auto" w:fill="FFFFFF"/>
+              </w:rPr>
+              <w:t>pharmacists</w:t>
+            </w:r>
+            <w:r>
+              <w:rPr>
+                <w:noProof/>
+              </w:rPr>
+              <w:t>/0/</w:t>
+            </w:r>
+            <w:proofErr w:type="spellStart"/>
+            <w:r>
+              <w:rPr>
+                <w:rFonts w:ascii="Segoe UI" w:hAnsi="Segoe UI" w:cs="Segoe UI"/>
+                <w:color w:val="212529"/>
+                <w:sz w:val="19"/>
+                <w:szCs w:val="19"/>
+                <w:shd w:val="clear" w:color="auto" w:fill="FFFFFF"/>
+              </w:rPr>
+              <w:t>pharmacist_qualification</w:t>
+            </w:r>
+            <w:r>
+              <w:rPr>
+                <w:noProof/>
+              </w:rPr>
+              <w:t>@form</w:t>
+            </w:r>
+            <w:proofErr w:type="spellEnd"/>
+            <w:r>
+              <w:rPr>
+                <w:noProof/>
+              </w:rPr>
+              <w:t>}</w:t>
+            </w:r>
+          </w:p>
         </w:tc>
       </w:tr>
       <w:tr>
@@ -205,11 +327,145 @@
         </w:tc>
       </w:tr>
     </w:tbl>
-    <w:p/>
     <w:p>
-      <w:r>
-        <w:t>Free table</w:t>
-      </w:r>
+      <w:pPr>
+        <w:rPr>
+          <w:noProof/>
+        </w:rPr>
+      </w:pPr>
+    </w:p>
+    <w:tbl>
+      <w:tblPr>
+        <w:tblStyle w:val="TableGrid"/>
+        <w:tblW w:w="0" w:type="auto"/>
+        <w:tblLook w:val="04A0" w:firstRow="1" w:lastRow="0" w:firstColumn="1" w:lastColumn="0" w:noHBand="0" w:noVBand="1"/>
+      </w:tblPr>
+      <w:tblGrid>
+        <w:gridCol w:w="4675"/>
+        <w:gridCol w:w="4675"/>
+      </w:tblGrid>
+      <w:tr>
+        <w:tc>
+          <w:tcPr>
+            <w:tcW w:w="4675" w:type="dxa"/>
+          </w:tcPr>
+          <w:p>
+            <w:pPr>
+              <w:rPr>
+                <w:noProof/>
+              </w:rPr>
+            </w:pPr>
+            <w:r>
+              <w:rPr>
+                <w:noProof/>
+              </w:rPr>
+              <w:t>${/prefLabel@literal}</w:t>
+            </w:r>
+          </w:p>
+        </w:tc>
+        <w:tc>
+          <w:tcPr>
+            <w:tcW w:w="4675" w:type="dxa"/>
+          </w:tcPr>
+          <w:p>
+            <w:pPr>
+              <w:rPr>
+                <w:noProof/>
+              </w:rPr>
+            </w:pPr>
+            <w:r>
+              <w:rPr>
+                <w:noProof/>
+              </w:rPr>
+              <w:t>${/</w:t>
+            </w:r>
+            <w:r>
+              <w:rPr>
+                <w:rFonts w:ascii="Segoe UI" w:hAnsi="Segoe UI" w:cs="Segoe UI"/>
+                <w:color w:val="212529"/>
+                <w:sz w:val="19"/>
+                <w:szCs w:val="19"/>
+                <w:shd w:val="clear" w:color="auto" w:fill="FFFFFF"/>
+              </w:rPr>
+              <w:t>classifiers/</w:t>
+            </w:r>
+            <w:proofErr w:type="spellStart"/>
+            <w:r>
+              <w:rPr>
+                <w:rFonts w:ascii="Segoe UI" w:hAnsi="Segoe UI" w:cs="Segoe UI"/>
+                <w:color w:val="212529"/>
+                <w:sz w:val="19"/>
+                <w:szCs w:val="19"/>
+                <w:shd w:val="clear" w:color="auto" w:fill="FFFFFF"/>
+              </w:rPr>
+              <w:t>product@choice</w:t>
+            </w:r>
+            <w:proofErr w:type="spellEnd"/>
+          </w:p>
+        </w:tc>
+      </w:tr>
+      <w:tr>
+        <w:tc>
+          <w:tcPr>
+            <w:tcW w:w="4675" w:type="dxa"/>
+          </w:tcPr>
+          <w:p>
+            <w:pPr>
+              <w:rPr>
+                <w:noProof/>
+              </w:rPr>
+            </w:pPr>
+            <w:r>
+              <w:rPr>
+                <w:noProof/>
+              </w:rPr>
+              <w:t>${/@form}</w:t>
+            </w:r>
+          </w:p>
+        </w:tc>
+        <w:tc>
+          <w:tcPr>
+            <w:tcW w:w="4675" w:type="dxa"/>
+          </w:tcPr>
+          <w:p>
+            <w:r>
+              <w:rPr>
+                <w:noProof/>
+              </w:rPr>
+              <w:t>${/</w:t>
+            </w:r>
+            <w:proofErr w:type="spellStart"/>
+            <w:r>
+              <w:rPr>
+                <w:rFonts w:ascii="Segoe UI" w:hAnsi="Segoe UI" w:cs="Segoe UI"/>
+                <w:color w:val="212529"/>
+                <w:sz w:val="19"/>
+                <w:szCs w:val="19"/>
+                <w:shd w:val="clear" w:color="auto" w:fill="FFFFFF"/>
+              </w:rPr>
+              <w:t>classifiers@form</w:t>
+            </w:r>
+            <w:proofErr w:type="spellEnd"/>
+            <w:r>
+              <w:rPr>
+                <w:rFonts w:ascii="Segoe UI" w:hAnsi="Segoe UI" w:cs="Segoe UI"/>
+                <w:color w:val="212529"/>
+                <w:sz w:val="19"/>
+                <w:szCs w:val="19"/>
+                <w:shd w:val="clear" w:color="auto" w:fill="FFFFFF"/>
+              </w:rPr>
+              <w:t>}</w:t>
+            </w:r>
+          </w:p>
+        </w:tc>
+      </w:tr>
+    </w:tbl>
+    <w:p>
+      <w:pPr>
+        <w:rPr>
+          <w:noProof/>
+        </w:rPr>
+      </w:pPr>
     </w:p>
     <w:p>
       <w:r>
@@ -254,28 +510,15 @@
         <w:rPr>
           <w:noProof/>
         </w:rPr>
-        <w:t>/</w:t>
+        <w:t>/0@form}</w:t>
       </w:r>
-      <w:r>
+    </w:p>
+    <w:p>
+      <w:pPr>
         <w:rPr>
           <w:noProof/>
         </w:rPr>
-        <w:t>0/</w:t>
-      </w:r>
-      <w:proofErr w:type="spellStart"/>
-      <w:r>
-        <w:rPr>
-          <w:noProof/>
-        </w:rPr>
-        <w:t>qualification@form</w:t>
-      </w:r>
-      <w:proofErr w:type="spellEnd"/>
-      <w:r>
-        <w:rPr>
-          <w:noProof/>
-        </w:rPr>
-        <w:t>}</w:t>
-      </w:r>
+      </w:pPr>
     </w:p>
     <w:sectPr>
       <w:pgSz w:w="12240" w:h="15840"/>

--- a/server/pharmadex2/src/test/resources/Components_EL.docx
+++ b/server/pharmadex2/src/test/resources/Components_EL.docx
@@ -4,521 +4,35 @@
   <w:body>
     <w:p>
       <w:r>
-        <w:t>Components EL</w:t>
+        <w:t>Application</w:t>
       </w:r>
-    </w:p>
-    <w:p/>
-    <w:tbl>
-      <w:tblPr>
-        <w:tblStyle w:val="TableGrid"/>
-        <w:tblW w:w="0" w:type="auto"/>
-        <w:tblLook w:val="04A0" w:firstRow="1" w:lastRow="0" w:firstColumn="1" w:lastColumn="0" w:noHBand="0" w:noVBand="1"/>
-      </w:tblPr>
-      <w:tblGrid>
-        <w:gridCol w:w="2263"/>
-        <w:gridCol w:w="7087"/>
-      </w:tblGrid>
-      <w:tr>
-        <w:tc>
-          <w:tcPr>
-            <w:tcW w:w="2263" w:type="dxa"/>
-          </w:tcPr>
-          <w:p>
-            <w:r>
-              <w:t>Pharmacist literal EL</w:t>
-            </w:r>
-          </w:p>
-        </w:tc>
-        <w:tc>
-          <w:tcPr>
-            <w:tcW w:w="7087" w:type="dxa"/>
-          </w:tcPr>
-          <w:p>
-            <w:r>
-              <w:rPr>
-                <w:noProof/>
-              </w:rPr>
-              <w:t>$</w:t>
-            </w:r>
-            <w:r>
-              <w:rPr>
-                <w:noProof/>
-              </w:rPr>
-              <w:t>{</w:t>
-            </w:r>
-            <w:r>
-              <w:rPr>
-                <w:noProof/>
-              </w:rPr>
-              <w:t>/</w:t>
-            </w:r>
-            <w:r>
-              <w:rPr>
-                <w:rFonts w:ascii="Segoe UI" w:hAnsi="Segoe UI" w:cs="Segoe UI"/>
-                <w:color w:val="212529"/>
-                <w:sz w:val="19"/>
-                <w:szCs w:val="19"/>
-                <w:shd w:val="clear" w:color="auto" w:fill="FFFFFF"/>
-              </w:rPr>
-              <w:t>pharmacists</w:t>
-            </w:r>
-            <w:r>
-              <w:rPr>
-                <w:noProof/>
-              </w:rPr>
-              <w:t>/</w:t>
-            </w:r>
-            <w:r>
-              <w:rPr>
-                <w:rFonts w:ascii="Segoe UI" w:hAnsi="Segoe UI" w:cs="Segoe UI"/>
-                <w:color w:val="212529"/>
-                <w:sz w:val="19"/>
-                <w:szCs w:val="19"/>
-                <w:shd w:val="clear" w:color="auto" w:fill="FFFFFF"/>
-              </w:rPr>
-              <w:t>pharmacists</w:t>
-            </w:r>
-            <w:r>
-              <w:rPr>
-                <w:noProof/>
-              </w:rPr>
-              <w:t>/0/</w:t>
-            </w:r>
-            <w:proofErr w:type="spellStart"/>
-            <w:r>
-              <w:rPr>
-                <w:noProof/>
-              </w:rPr>
-              <w:t>prefLabel@literal</w:t>
-            </w:r>
-            <w:proofErr w:type="spellEnd"/>
-            <w:r>
-              <w:rPr>
-                <w:noProof/>
-              </w:rPr>
-              <w:t>}</w:t>
-            </w:r>
-          </w:p>
-        </w:tc>
-      </w:tr>
-      <w:tr>
-        <w:tc>
-          <w:tcPr>
-            <w:tcW w:w="2263" w:type="dxa"/>
-          </w:tcPr>
-          <w:p/>
-        </w:tc>
-        <w:tc>
-          <w:tcPr>
-            <w:tcW w:w="7087" w:type="dxa"/>
-          </w:tcPr>
-          <w:p>
-            <w:pPr>
-              <w:rPr>
-                <w:noProof/>
-              </w:rPr>
-            </w:pPr>
-            <w:r>
-              <w:rPr>
-                <w:noProof/>
-              </w:rPr>
-              <w:t>${</w:t>
-            </w:r>
-            <w:r>
-              <w:rPr>
-                <w:noProof/>
-              </w:rPr>
-              <w:t>/</w:t>
-            </w:r>
-            <w:r>
-              <w:rPr>
-                <w:rFonts w:ascii="Segoe UI" w:hAnsi="Segoe UI" w:cs="Segoe UI"/>
-                <w:color w:val="212529"/>
-                <w:sz w:val="19"/>
-                <w:szCs w:val="19"/>
-                <w:shd w:val="clear" w:color="auto" w:fill="FFFFFF"/>
-              </w:rPr>
-              <w:t>pharmacists@form}</w:t>
-            </w:r>
-          </w:p>
-        </w:tc>
-      </w:tr>
-      <w:tr>
-        <w:tc>
-          <w:tcPr>
-            <w:tcW w:w="2263" w:type="dxa"/>
-          </w:tcPr>
-          <w:p>
-            <w:r>
-              <w:t>Pharmacist literal component EL</w:t>
-            </w:r>
-          </w:p>
-        </w:tc>
-        <w:tc>
-          <w:tcPr>
-            <w:tcW w:w="7087" w:type="dxa"/>
-          </w:tcPr>
-          <w:p>
-            <w:r>
-              <w:rPr>
-                <w:noProof/>
-              </w:rPr>
-              <w:t>{</w:t>
-            </w:r>
-            <w:r>
-              <w:rPr>
-                <w:noProof/>
-              </w:rPr>
-              <w:t>/</w:t>
-            </w:r>
-            <w:r>
-              <w:rPr>
-                <w:rFonts w:ascii="Segoe UI" w:hAnsi="Segoe UI" w:cs="Segoe UI"/>
-                <w:color w:val="212529"/>
-                <w:sz w:val="19"/>
-                <w:szCs w:val="19"/>
-                <w:shd w:val="clear" w:color="auto" w:fill="FFFFFF"/>
-              </w:rPr>
-              <w:t>pharmacists</w:t>
-            </w:r>
-            <w:r>
-              <w:rPr>
-                <w:noProof/>
-              </w:rPr>
-              <w:t>/</w:t>
-            </w:r>
-            <w:r>
-              <w:rPr>
-                <w:rFonts w:ascii="Segoe UI" w:hAnsi="Segoe UI" w:cs="Segoe UI"/>
-                <w:color w:val="212529"/>
-                <w:sz w:val="19"/>
-                <w:szCs w:val="19"/>
-                <w:shd w:val="clear" w:color="auto" w:fill="FFFFFF"/>
-              </w:rPr>
-              <w:t>pharmacists</w:t>
-            </w:r>
-            <w:r>
-              <w:rPr>
-                <w:noProof/>
-              </w:rPr>
-              <w:t>/0</w:t>
-            </w:r>
-            <w:r>
-              <w:rPr>
-                <w:noProof/>
-              </w:rPr>
-              <w:t>@</w:t>
-            </w:r>
-            <w:r>
-              <w:rPr>
-                <w:noProof/>
-              </w:rPr>
-              <w:t>form</w:t>
-            </w:r>
-            <w:r>
-              <w:rPr>
-                <w:noProof/>
-              </w:rPr>
-              <w:t>}</w:t>
-            </w:r>
-          </w:p>
-        </w:tc>
-      </w:tr>
-      <w:tr>
-        <w:tc>
-          <w:tcPr>
-            <w:tcW w:w="2263" w:type="dxa"/>
-          </w:tcPr>
-          <w:p/>
-        </w:tc>
-        <w:tc>
-          <w:tcPr>
-            <w:tcW w:w="7087" w:type="dxa"/>
-          </w:tcPr>
-          <w:p>
-            <w:pPr>
-              <w:rPr>
-                <w:noProof/>
-              </w:rPr>
-            </w:pPr>
-            <w:r>
-              <w:rPr>
-                <w:noProof/>
-              </w:rPr>
-              <w:t>${</w:t>
-            </w:r>
-            <w:r>
-              <w:rPr>
-                <w:noProof/>
-              </w:rPr>
-              <w:t>/</w:t>
-            </w:r>
-            <w:r>
-              <w:rPr>
-                <w:rFonts w:ascii="Segoe UI" w:hAnsi="Segoe UI" w:cs="Segoe UI"/>
-                <w:color w:val="212529"/>
-                <w:sz w:val="19"/>
-                <w:szCs w:val="19"/>
-                <w:shd w:val="clear" w:color="auto" w:fill="FFFFFF"/>
-              </w:rPr>
-              <w:t>pharmacists</w:t>
-            </w:r>
-            <w:r>
-              <w:rPr>
-                <w:noProof/>
-              </w:rPr>
-              <w:t>/</w:t>
-            </w:r>
-            <w:r>
-              <w:rPr>
-                <w:rFonts w:ascii="Segoe UI" w:hAnsi="Segoe UI" w:cs="Segoe UI"/>
-                <w:color w:val="212529"/>
-                <w:sz w:val="19"/>
-                <w:szCs w:val="19"/>
-                <w:shd w:val="clear" w:color="auto" w:fill="FFFFFF"/>
-              </w:rPr>
-              <w:t>pharmacists</w:t>
-            </w:r>
-            <w:r>
-              <w:rPr>
-                <w:noProof/>
-              </w:rPr>
-              <w:t>/0/</w:t>
-            </w:r>
-            <w:proofErr w:type="spellStart"/>
-            <w:r>
-              <w:rPr>
-                <w:rFonts w:ascii="Segoe UI" w:hAnsi="Segoe UI" w:cs="Segoe UI"/>
-                <w:color w:val="212529"/>
-                <w:sz w:val="19"/>
-                <w:szCs w:val="19"/>
-                <w:shd w:val="clear" w:color="auto" w:fill="FFFFFF"/>
-              </w:rPr>
-              <w:t>pharmacist_qualification</w:t>
-            </w:r>
-            <w:r>
-              <w:rPr>
-                <w:noProof/>
-              </w:rPr>
-              <w:t>@form</w:t>
-            </w:r>
-            <w:proofErr w:type="spellEnd"/>
-            <w:r>
-              <w:rPr>
-                <w:noProof/>
-              </w:rPr>
-              <w:t>}</w:t>
-            </w:r>
-          </w:p>
-        </w:tc>
-      </w:tr>
-      <w:tr>
-        <w:tc>
-          <w:tcPr>
-            <w:tcW w:w="2263" w:type="dxa"/>
-          </w:tcPr>
-          <w:p/>
-        </w:tc>
-        <w:tc>
-          <w:tcPr>
-            <w:tcW w:w="7087" w:type="dxa"/>
-          </w:tcPr>
-          <w:p/>
-        </w:tc>
-      </w:tr>
-    </w:tbl>
-    <w:p>
-      <w:pPr>
-        <w:rPr>
-          <w:noProof/>
-        </w:rPr>
-      </w:pPr>
-    </w:p>
-    <w:tbl>
-      <w:tblPr>
-        <w:tblStyle w:val="TableGrid"/>
-        <w:tblW w:w="0" w:type="auto"/>
-        <w:tblLook w:val="04A0" w:firstRow="1" w:lastRow="0" w:firstColumn="1" w:lastColumn="0" w:noHBand="0" w:noVBand="1"/>
-      </w:tblPr>
-      <w:tblGrid>
-        <w:gridCol w:w="4675"/>
-        <w:gridCol w:w="4675"/>
-      </w:tblGrid>
-      <w:tr>
-        <w:tc>
-          <w:tcPr>
-            <w:tcW w:w="4675" w:type="dxa"/>
-          </w:tcPr>
-          <w:p>
-            <w:pPr>
-              <w:rPr>
-                <w:noProof/>
-              </w:rPr>
-            </w:pPr>
-            <w:r>
-              <w:rPr>
-                <w:noProof/>
-              </w:rPr>
-              <w:t>${/prefLabel@literal}</w:t>
-            </w:r>
-          </w:p>
-        </w:tc>
-        <w:tc>
-          <w:tcPr>
-            <w:tcW w:w="4675" w:type="dxa"/>
-          </w:tcPr>
-          <w:p>
-            <w:pPr>
-              <w:rPr>
-                <w:noProof/>
-              </w:rPr>
-            </w:pPr>
-            <w:r>
-              <w:rPr>
-                <w:noProof/>
-              </w:rPr>
-              <w:t>${/</w:t>
-            </w:r>
-            <w:r>
-              <w:rPr>
-                <w:rFonts w:ascii="Segoe UI" w:hAnsi="Segoe UI" w:cs="Segoe UI"/>
-                <w:color w:val="212529"/>
-                <w:sz w:val="19"/>
-                <w:szCs w:val="19"/>
-                <w:shd w:val="clear" w:color="auto" w:fill="FFFFFF"/>
-              </w:rPr>
-              <w:t>classifiers/</w:t>
-            </w:r>
-            <w:proofErr w:type="spellStart"/>
-            <w:r>
-              <w:rPr>
-                <w:rFonts w:ascii="Segoe UI" w:hAnsi="Segoe UI" w:cs="Segoe UI"/>
-                <w:color w:val="212529"/>
-                <w:sz w:val="19"/>
-                <w:szCs w:val="19"/>
-                <w:shd w:val="clear" w:color="auto" w:fill="FFFFFF"/>
-              </w:rPr>
-              <w:t>product@choice</w:t>
-            </w:r>
-            <w:proofErr w:type="spellEnd"/>
-          </w:p>
-        </w:tc>
-      </w:tr>
-      <w:tr>
-        <w:tc>
-          <w:tcPr>
-            <w:tcW w:w="4675" w:type="dxa"/>
-          </w:tcPr>
-          <w:p>
-            <w:pPr>
-              <w:rPr>
-                <w:noProof/>
-              </w:rPr>
-            </w:pPr>
-            <w:r>
-              <w:rPr>
-                <w:noProof/>
-              </w:rPr>
-              <w:t>${/@form}</w:t>
-            </w:r>
-          </w:p>
-        </w:tc>
-        <w:tc>
-          <w:tcPr>
-            <w:tcW w:w="4675" w:type="dxa"/>
-          </w:tcPr>
-          <w:p>
-            <w:r>
-              <w:rPr>
-                <w:noProof/>
-              </w:rPr>
-              <w:t>${/</w:t>
-            </w:r>
-            <w:proofErr w:type="spellStart"/>
-            <w:r>
-              <w:rPr>
-                <w:rFonts w:ascii="Segoe UI" w:hAnsi="Segoe UI" w:cs="Segoe UI"/>
-                <w:color w:val="212529"/>
-                <w:sz w:val="19"/>
-                <w:szCs w:val="19"/>
-                <w:shd w:val="clear" w:color="auto" w:fill="FFFFFF"/>
-              </w:rPr>
-              <w:t>classifiers@form</w:t>
-            </w:r>
-            <w:proofErr w:type="spellEnd"/>
-            <w:r>
-              <w:rPr>
-                <w:rFonts w:ascii="Segoe UI" w:hAnsi="Segoe UI" w:cs="Segoe UI"/>
-                <w:color w:val="212529"/>
-                <w:sz w:val="19"/>
-                <w:szCs w:val="19"/>
-                <w:shd w:val="clear" w:color="auto" w:fill="FFFFFF"/>
-              </w:rPr>
-              <w:t>}</w:t>
-            </w:r>
-          </w:p>
-        </w:tc>
-      </w:tr>
-    </w:tbl>
-    <w:p>
-      <w:pPr>
-        <w:rPr>
-          <w:noProof/>
-        </w:rPr>
-      </w:pPr>
     </w:p>
     <w:p>
       <w:r>
-        <w:rPr>
-          <w:noProof/>
-        </w:rPr>
         <w:t>${</w:t>
       </w:r>
       <w:r>
-        <w:rPr>
-          <w:noProof/>
-        </w:rPr>
-        <w:t>/</w:t>
+        <w:t>/@form</w:t>
       </w:r>
       <w:r>
-        <w:rPr>
-          <w:rFonts w:ascii="Segoe UI" w:hAnsi="Segoe UI" w:cs="Segoe UI"/>
-          <w:color w:val="212529"/>
-          <w:sz w:val="19"/>
-          <w:szCs w:val="19"/>
-          <w:shd w:val="clear" w:color="auto" w:fill="FFFFFF"/>
-        </w:rPr>
-        <w:t>pharmacists</w:t>
-      </w:r>
-      <w:r>
-        <w:rPr>
-          <w:noProof/>
-        </w:rPr>
-        <w:t>/</w:t>
-      </w:r>
-      <w:r>
-        <w:rPr>
-          <w:rFonts w:ascii="Segoe UI" w:hAnsi="Segoe UI" w:cs="Segoe UI"/>
-          <w:color w:val="212529"/>
-          <w:sz w:val="19"/>
-          <w:szCs w:val="19"/>
-          <w:shd w:val="clear" w:color="auto" w:fill="FFFFFF"/>
-        </w:rPr>
-        <w:t>pharmacists</w:t>
-      </w:r>
-      <w:r>
-        <w:rPr>
-          <w:noProof/>
-        </w:rPr>
-        <w:t>/0@form}</w:t>
+        <w:t>}</w:t>
       </w:r>
     </w:p>
     <w:p>
-      <w:pPr>
-        <w:rPr>
-          <w:noProof/>
-        </w:rPr>
-      </w:pPr>
+      <w:r>
+        <w:t>List of changes</w:t>
+      </w:r>
+    </w:p>
+    <w:p>
+      <w:r>
+        <w:t>${</w:t>
+      </w:r>
+      <w:r>
+        <w:t>/@changes</w:t>
+      </w:r>
+      <w:r>
+        <w:t>}</w:t>
+      </w:r>
     </w:p>
     <w:sectPr>
       <w:pgSz w:w="12240" w:h="15840"/>
